--- a/docx/en/emergency_support_digital_beginner.docx
+++ b/docx/en/emergency_support_digital_beginner.docx
@@ -571,7 +571,7 @@
     </w:lvl>
   </w:abstractNum>
   <w:abstractNum w:abstractNumId="990">
-    <w:nsid w:val="450ff168"/>
+    <w:nsid w:val="aa21e451"/>
     <w:multiLevelType w:val="multilevel"/>
     <w:lvl w:ilvl="0">
       <w:numFmt w:val="bullet"/>

--- a/docx/en/emergency_support_digital_beginner.docx
+++ b/docx/en/emergency_support_digital_beginner.docx
@@ -571,7 +571,7 @@
     </w:lvl>
   </w:abstractNum>
   <w:abstractNum w:abstractNumId="990">
-    <w:nsid w:val="aa21e451"/>
+    <w:nsid w:val="e019d6a0"/>
     <w:multiLevelType w:val="multilevel"/>
     <w:lvl w:ilvl="0">
       <w:numFmt w:val="bullet"/>
